--- a/Documentations/测试用例/TC15_查询统计报表.docx
+++ b/Documentations/测试用例/TC15_查询统计报表.docx
@@ -17,6 +17,13 @@
         </w:rPr>
         <w:t>测试用例</w:t>
       </w:r>
+    </w:p>
+    <w:p>
+      <w:pPr>
+        <w:pStyle w:val="a5"/>
+        <w:ind w:left="720" w:firstLineChars="0" w:firstLine="0"/>
+        <w:jc w:val="center"/>
+      </w:pPr>
     </w:p>
     <w:p>
       <w:pPr>
@@ -49,14 +56,15 @@
         <w:tblLook w:val="04A0" w:firstRow="1" w:lastRow="0" w:firstColumn="1" w:lastColumn="0" w:noHBand="0" w:noVBand="1"/>
       </w:tblPr>
       <w:tblGrid>
-        <w:gridCol w:w="2534"/>
-        <w:gridCol w:w="2523"/>
-        <w:gridCol w:w="2523"/>
+        <w:gridCol w:w="1997"/>
+        <w:gridCol w:w="1885"/>
+        <w:gridCol w:w="1813"/>
+        <w:gridCol w:w="1885"/>
       </w:tblGrid>
       <w:tr>
         <w:tc>
           <w:tcPr>
-            <w:tcW w:w="2534" w:type="dxa"/>
+            <w:tcW w:w="1997" w:type="dxa"/>
             <w:vMerge w:val="restart"/>
           </w:tcPr>
           <w:p>
@@ -75,13 +83,17 @@
         </w:tc>
         <w:tc>
           <w:tcPr>
-            <w:tcW w:w="2523" w:type="dxa"/>
+            <w:tcW w:w="3698" w:type="dxa"/>
+            <w:gridSpan w:val="2"/>
           </w:tcPr>
           <w:p>
             <w:pPr>
               <w:pStyle w:val="a5"/>
               <w:ind w:firstLineChars="0" w:firstLine="0"/>
               <w:jc w:val="center"/>
+              <w:rPr>
+                <w:rFonts w:hint="eastAsia"/>
+              </w:rPr>
             </w:pPr>
             <w:r>
               <w:rPr>
@@ -93,7 +105,7 @@
         </w:tc>
         <w:tc>
           <w:tcPr>
-            <w:tcW w:w="2523" w:type="dxa"/>
+            <w:tcW w:w="1885" w:type="dxa"/>
             <w:vMerge w:val="restart"/>
           </w:tcPr>
           <w:p>
@@ -114,7 +126,7 @@
       <w:tr>
         <w:tc>
           <w:tcPr>
-            <w:tcW w:w="2534" w:type="dxa"/>
+            <w:tcW w:w="1997" w:type="dxa"/>
             <w:vMerge/>
           </w:tcPr>
           <w:p>
@@ -127,7 +139,7 @@
         </w:tc>
         <w:tc>
           <w:tcPr>
-            <w:tcW w:w="2523" w:type="dxa"/>
+            <w:tcW w:w="1885" w:type="dxa"/>
           </w:tcPr>
           <w:p>
             <w:pPr>
@@ -139,13 +151,31 @@
               <w:rPr>
                 <w:rFonts w:hint="eastAsia"/>
               </w:rPr>
-              <w:t>命令</w:t>
-            </w:r>
-          </w:p>
-        </w:tc>
-        <w:tc>
-          <w:tcPr>
-            <w:tcW w:w="2523" w:type="dxa"/>
+              <w:t>开始日期</w:t>
+            </w:r>
+          </w:p>
+        </w:tc>
+        <w:tc>
+          <w:tcPr>
+            <w:tcW w:w="1813" w:type="dxa"/>
+          </w:tcPr>
+          <w:p>
+            <w:pPr>
+              <w:pStyle w:val="a5"/>
+              <w:ind w:firstLineChars="0" w:firstLine="0"/>
+              <w:jc w:val="left"/>
+            </w:pPr>
+            <w:r>
+              <w:rPr>
+                <w:rFonts w:hint="eastAsia"/>
+              </w:rPr>
+              <w:t>结束日期</w:t>
+            </w:r>
+          </w:p>
+        </w:tc>
+        <w:tc>
+          <w:tcPr>
+            <w:tcW w:w="1885" w:type="dxa"/>
             <w:vMerge/>
           </w:tcPr>
           <w:p>
@@ -160,7 +190,7 @@
       <w:tr>
         <w:tc>
           <w:tcPr>
-            <w:tcW w:w="2534" w:type="dxa"/>
+            <w:tcW w:w="1997" w:type="dxa"/>
           </w:tcPr>
           <w:p>
             <w:pPr>
@@ -178,37 +208,55 @@
         </w:tc>
         <w:tc>
           <w:tcPr>
-            <w:tcW w:w="2523" w:type="dxa"/>
-          </w:tcPr>
-          <w:p>
-            <w:pPr>
-              <w:pStyle w:val="a5"/>
-              <w:ind w:firstLineChars="0" w:firstLine="0"/>
-              <w:jc w:val="left"/>
-            </w:pPr>
-            <w:r>
-              <w:rPr>
-                <w:rFonts w:hint="eastAsia"/>
-              </w:rPr>
-              <w:t>选择查询</w:t>
-            </w:r>
-          </w:p>
-        </w:tc>
-        <w:tc>
-          <w:tcPr>
-            <w:tcW w:w="2523" w:type="dxa"/>
-          </w:tcPr>
-          <w:p>
-            <w:pPr>
-              <w:pStyle w:val="a5"/>
-              <w:ind w:firstLineChars="0" w:firstLine="0"/>
-              <w:jc w:val="left"/>
-            </w:pPr>
-            <w:r>
-              <w:rPr>
-                <w:rFonts w:hint="eastAsia"/>
-              </w:rPr>
-              <w:t>系统提示输入运单号</w:t>
+            <w:tcW w:w="1885" w:type="dxa"/>
+          </w:tcPr>
+          <w:p>
+            <w:pPr>
+              <w:pStyle w:val="a5"/>
+              <w:ind w:firstLineChars="0" w:firstLine="0"/>
+              <w:jc w:val="left"/>
+            </w:pPr>
+            <w:r>
+              <w:t>2014/9/1</w:t>
+            </w:r>
+          </w:p>
+        </w:tc>
+        <w:tc>
+          <w:tcPr>
+            <w:tcW w:w="1813" w:type="dxa"/>
+          </w:tcPr>
+          <w:p>
+            <w:pPr>
+              <w:pStyle w:val="a5"/>
+              <w:ind w:firstLineChars="0" w:firstLine="0"/>
+              <w:jc w:val="left"/>
+              <w:rPr>
+                <w:rFonts w:hint="eastAsia"/>
+              </w:rPr>
+            </w:pPr>
+            <w:r>
+              <w:rPr>
+                <w:rFonts w:hint="eastAsia"/>
+              </w:rPr>
+              <w:t>2015/10/1</w:t>
+            </w:r>
+          </w:p>
+        </w:tc>
+        <w:tc>
+          <w:tcPr>
+            <w:tcW w:w="1885" w:type="dxa"/>
+          </w:tcPr>
+          <w:p>
+            <w:pPr>
+              <w:pStyle w:val="a5"/>
+              <w:ind w:firstLineChars="0" w:firstLine="0"/>
+              <w:jc w:val="left"/>
+            </w:pPr>
+            <w:r>
+              <w:rPr>
+                <w:rFonts w:hint="eastAsia"/>
+              </w:rPr>
+              <w:t>该时间段内收款单和付款单信息</w:t>
             </w:r>
           </w:p>
         </w:tc>
@@ -216,7 +264,7 @@
       <w:tr>
         <w:tc>
           <w:tcPr>
-            <w:tcW w:w="2534" w:type="dxa"/>
+            <w:tcW w:w="1997" w:type="dxa"/>
           </w:tcPr>
           <w:p>
             <w:pPr>
@@ -234,43 +282,61 @@
         </w:tc>
         <w:tc>
           <w:tcPr>
-            <w:tcW w:w="2523" w:type="dxa"/>
-          </w:tcPr>
-          <w:p>
-            <w:pPr>
-              <w:pStyle w:val="a5"/>
-              <w:ind w:firstLineChars="0" w:firstLine="0"/>
-              <w:jc w:val="left"/>
-            </w:pPr>
-            <w:r>
-              <w:rPr>
-                <w:rFonts w:hint="eastAsia"/>
-              </w:rPr>
-              <w:t>确定</w:t>
-            </w:r>
-            <w:r>
-              <w:rPr>
-                <w:rFonts w:hint="eastAsia"/>
-              </w:rPr>
-              <w:t>结束</w:t>
-            </w:r>
-          </w:p>
-        </w:tc>
-        <w:tc>
-          <w:tcPr>
-            <w:tcW w:w="2523" w:type="dxa"/>
-          </w:tcPr>
-          <w:p>
-            <w:pPr>
-              <w:pStyle w:val="a5"/>
-              <w:ind w:firstLineChars="0" w:firstLine="0"/>
-              <w:jc w:val="left"/>
-            </w:pPr>
-            <w:r>
-              <w:rPr>
-                <w:rFonts w:hint="eastAsia"/>
-              </w:rPr>
-              <w:t>系统关闭查询任务</w:t>
+            <w:tcW w:w="1885" w:type="dxa"/>
+          </w:tcPr>
+          <w:p>
+            <w:pPr>
+              <w:pStyle w:val="a5"/>
+              <w:ind w:firstLineChars="0" w:firstLine="0"/>
+              <w:jc w:val="left"/>
+            </w:pPr>
+            <w:r>
+              <w:rPr>
+                <w:rFonts w:hint="eastAsia"/>
+              </w:rPr>
+              <w:t>1900</w:t>
+            </w:r>
+            <w:r>
+              <w:t>/1/1</w:t>
+            </w:r>
+          </w:p>
+        </w:tc>
+        <w:tc>
+          <w:tcPr>
+            <w:tcW w:w="1813" w:type="dxa"/>
+          </w:tcPr>
+          <w:p>
+            <w:pPr>
+              <w:pStyle w:val="a5"/>
+              <w:ind w:firstLineChars="0" w:firstLine="0"/>
+              <w:jc w:val="left"/>
+              <w:rPr>
+                <w:rFonts w:hint="eastAsia"/>
+              </w:rPr>
+            </w:pPr>
+            <w:r>
+              <w:rPr>
+                <w:rFonts w:hint="eastAsia"/>
+              </w:rPr>
+              <w:t>2015/10/1</w:t>
+            </w:r>
+          </w:p>
+        </w:tc>
+        <w:tc>
+          <w:tcPr>
+            <w:tcW w:w="1885" w:type="dxa"/>
+          </w:tcPr>
+          <w:p>
+            <w:pPr>
+              <w:pStyle w:val="a5"/>
+              <w:ind w:firstLineChars="0" w:firstLine="0"/>
+              <w:jc w:val="left"/>
+            </w:pPr>
+            <w:r>
+              <w:rPr>
+                <w:rFonts w:hint="eastAsia"/>
+              </w:rPr>
+              <w:t>系统建立到输入的结束日期的收款单和付款单</w:t>
             </w:r>
           </w:p>
         </w:tc>
@@ -278,7 +344,7 @@
       <w:tr>
         <w:tc>
           <w:tcPr>
-            <w:tcW w:w="2534" w:type="dxa"/>
+            <w:tcW w:w="1997" w:type="dxa"/>
           </w:tcPr>
           <w:p>
             <w:pPr>
@@ -296,37 +362,236 @@
         </w:tc>
         <w:tc>
           <w:tcPr>
-            <w:tcW w:w="2523" w:type="dxa"/>
-          </w:tcPr>
-          <w:p>
-            <w:pPr>
-              <w:pStyle w:val="a5"/>
-              <w:ind w:firstLineChars="0" w:firstLine="0"/>
-              <w:jc w:val="left"/>
-            </w:pPr>
-            <w:r>
-              <w:rPr>
-                <w:rFonts w:hint="eastAsia"/>
-              </w:rPr>
-              <w:t>取消</w:t>
-            </w:r>
-          </w:p>
-        </w:tc>
-        <w:tc>
-          <w:tcPr>
-            <w:tcW w:w="2523" w:type="dxa"/>
-          </w:tcPr>
-          <w:p>
-            <w:pPr>
-              <w:pStyle w:val="a5"/>
-              <w:ind w:firstLineChars="0" w:firstLine="0"/>
-              <w:jc w:val="left"/>
-            </w:pPr>
-            <w:r>
-              <w:rPr>
-                <w:rFonts w:hint="eastAsia"/>
-              </w:rPr>
-              <w:t>系统关闭查询任务</w:t>
+            <w:tcW w:w="1885" w:type="dxa"/>
+          </w:tcPr>
+          <w:p>
+            <w:pPr>
+              <w:pStyle w:val="a5"/>
+              <w:ind w:firstLineChars="0" w:firstLine="0"/>
+              <w:jc w:val="left"/>
+            </w:pPr>
+            <w:r>
+              <w:rPr>
+                <w:rFonts w:hint="eastAsia"/>
+              </w:rPr>
+              <w:t>2014/9/1</w:t>
+            </w:r>
+          </w:p>
+        </w:tc>
+        <w:tc>
+          <w:tcPr>
+            <w:tcW w:w="1813" w:type="dxa"/>
+          </w:tcPr>
+          <w:p>
+            <w:pPr>
+              <w:pStyle w:val="a5"/>
+              <w:ind w:firstLineChars="0" w:firstLine="0"/>
+              <w:jc w:val="left"/>
+              <w:rPr>
+                <w:rFonts w:hint="eastAsia"/>
+              </w:rPr>
+            </w:pPr>
+            <w:r>
+              <w:rPr>
+                <w:rFonts w:hint="eastAsia"/>
+              </w:rPr>
+              <w:t>2999/10/1</w:t>
+            </w:r>
+          </w:p>
+        </w:tc>
+        <w:tc>
+          <w:tcPr>
+            <w:tcW w:w="1885" w:type="dxa"/>
+          </w:tcPr>
+          <w:p>
+            <w:pPr>
+              <w:pStyle w:val="a5"/>
+              <w:ind w:firstLineChars="0" w:firstLine="0"/>
+              <w:jc w:val="left"/>
+            </w:pPr>
+            <w:r>
+              <w:rPr>
+                <w:rFonts w:hint="eastAsia"/>
+              </w:rPr>
+              <w:t>输入的开始日期到当前日期的收款单和付款单</w:t>
+            </w:r>
+          </w:p>
+        </w:tc>
+      </w:tr>
+      <w:tr>
+        <w:tc>
+          <w:tcPr>
+            <w:tcW w:w="1997" w:type="dxa"/>
+          </w:tcPr>
+          <w:p>
+            <w:pPr>
+              <w:pStyle w:val="a5"/>
+              <w:ind w:firstLineChars="0" w:firstLine="0"/>
+              <w:jc w:val="left"/>
+              <w:rPr>
+                <w:rFonts w:hint="eastAsia"/>
+              </w:rPr>
+            </w:pPr>
+            <w:r>
+              <w:rPr>
+                <w:rFonts w:hint="eastAsia"/>
+              </w:rPr>
+              <w:t>TUS1-4</w:t>
+            </w:r>
+          </w:p>
+        </w:tc>
+        <w:tc>
+          <w:tcPr>
+            <w:tcW w:w="1885" w:type="dxa"/>
+          </w:tcPr>
+          <w:p>
+            <w:pPr>
+              <w:pStyle w:val="a5"/>
+              <w:ind w:firstLineChars="0" w:firstLine="0"/>
+              <w:jc w:val="left"/>
+              <w:rPr>
+                <w:rFonts w:hint="eastAsia"/>
+              </w:rPr>
+            </w:pPr>
+            <w:r>
+              <w:rPr>
+                <w:rFonts w:hint="eastAsia"/>
+              </w:rPr>
+              <w:t>2015/10/1</w:t>
+            </w:r>
+          </w:p>
+        </w:tc>
+        <w:tc>
+          <w:tcPr>
+            <w:tcW w:w="1813" w:type="dxa"/>
+          </w:tcPr>
+          <w:p>
+            <w:pPr>
+              <w:pStyle w:val="a5"/>
+              <w:ind w:firstLineChars="0" w:firstLine="0"/>
+              <w:jc w:val="left"/>
+              <w:rPr>
+                <w:rFonts w:hint="eastAsia"/>
+              </w:rPr>
+            </w:pPr>
+            <w:r>
+              <w:rPr>
+                <w:rFonts w:hint="eastAsia"/>
+              </w:rPr>
+              <w:t>2014/10/5</w:t>
+            </w:r>
+          </w:p>
+        </w:tc>
+        <w:tc>
+          <w:tcPr>
+            <w:tcW w:w="1885" w:type="dxa"/>
+          </w:tcPr>
+          <w:p>
+            <w:pPr>
+              <w:pStyle w:val="a5"/>
+              <w:ind w:firstLineChars="0" w:firstLine="0"/>
+              <w:jc w:val="left"/>
+              <w:rPr>
+                <w:rFonts w:hint="eastAsia"/>
+              </w:rPr>
+            </w:pPr>
+            <w:r>
+              <w:rPr>
+                <w:rFonts w:hint="eastAsia"/>
+              </w:rPr>
+              <w:t>系统提示日期选择有误</w:t>
+            </w:r>
+          </w:p>
+        </w:tc>
+      </w:tr>
+      <w:tr>
+        <w:tc>
+          <w:tcPr>
+            <w:tcW w:w="1997" w:type="dxa"/>
+          </w:tcPr>
+          <w:p>
+            <w:pPr>
+              <w:pStyle w:val="a5"/>
+              <w:ind w:firstLineChars="0" w:firstLine="0"/>
+              <w:jc w:val="left"/>
+              <w:rPr>
+                <w:rFonts w:hint="eastAsia"/>
+              </w:rPr>
+            </w:pPr>
+            <w:r>
+              <w:rPr>
+                <w:rFonts w:hint="eastAsia"/>
+              </w:rPr>
+              <w:t>TUS1-5</w:t>
+            </w:r>
+          </w:p>
+        </w:tc>
+        <w:tc>
+          <w:tcPr>
+            <w:tcW w:w="1885" w:type="dxa"/>
+          </w:tcPr>
+          <w:p>
+            <w:pPr>
+              <w:pStyle w:val="a5"/>
+              <w:ind w:firstLineChars="0" w:firstLine="0"/>
+              <w:jc w:val="left"/>
+              <w:rPr>
+                <w:rFonts w:hint="eastAsia"/>
+              </w:rPr>
+            </w:pPr>
+            <w:r>
+              <w:rPr>
+                <w:rFonts w:hint="eastAsia"/>
+              </w:rPr>
+              <w:t>2015/10/1</w:t>
+            </w:r>
+          </w:p>
+        </w:tc>
+        <w:tc>
+          <w:tcPr>
+            <w:tcW w:w="1813" w:type="dxa"/>
+          </w:tcPr>
+          <w:p>
+            <w:pPr>
+              <w:pStyle w:val="a5"/>
+              <w:ind w:firstLineChars="0" w:firstLine="0"/>
+              <w:jc w:val="left"/>
+              <w:rPr>
+                <w:rFonts w:hint="eastAsia"/>
+              </w:rPr>
+            </w:pPr>
+            <w:r>
+              <w:rPr>
+                <w:rFonts w:hint="eastAsia"/>
+              </w:rPr>
+              <w:t>2014/10/2</w:t>
+            </w:r>
+          </w:p>
+        </w:tc>
+        <w:tc>
+          <w:tcPr>
+            <w:tcW w:w="1885" w:type="dxa"/>
+          </w:tcPr>
+          <w:p>
+            <w:pPr>
+              <w:pStyle w:val="a5"/>
+              <w:ind w:firstLineChars="0" w:firstLine="0"/>
+              <w:jc w:val="left"/>
+              <w:rPr>
+                <w:rFonts w:hint="eastAsia"/>
+              </w:rPr>
+            </w:pPr>
+            <w:r>
+              <w:rPr>
+                <w:rFonts w:hint="eastAsia"/>
+              </w:rPr>
+              <w:t>系统提示无任何</w:t>
+            </w:r>
+            <w:r>
+              <w:rPr>
+                <w:rFonts w:hint="eastAsia"/>
+              </w:rPr>
+              <w:t>记录</w:t>
             </w:r>
           </w:p>
         </w:tc>
@@ -337,9 +602,20 @@
         <w:pStyle w:val="a5"/>
         <w:ind w:left="720" w:firstLineChars="0" w:firstLine="0"/>
         <w:jc w:val="center"/>
-        <w:rPr>
-          <w:rFonts w:hint="eastAsia"/>
-        </w:rPr>
+      </w:pPr>
+    </w:p>
+    <w:p>
+      <w:pPr>
+        <w:pStyle w:val="a5"/>
+        <w:ind w:left="720" w:firstLineChars="0" w:firstLine="0"/>
+        <w:jc w:val="center"/>
+      </w:pPr>
+    </w:p>
+    <w:p>
+      <w:pPr>
+        <w:pStyle w:val="a5"/>
+        <w:ind w:left="720" w:firstLineChars="0" w:firstLine="0"/>
+        <w:jc w:val="center"/>
       </w:pPr>
       <w:r>
         <w:rPr>
@@ -456,7 +732,7 @@
               <w:rPr>
                 <w:rFonts w:hint="eastAsia"/>
               </w:rPr>
-              <w:t>运单号</w:t>
+              <w:t>命令</w:t>
             </w:r>
           </w:p>
         </w:tc>
@@ -502,12 +778,12 @@
               <w:pStyle w:val="a5"/>
               <w:ind w:firstLineChars="0" w:firstLine="0"/>
               <w:jc w:val="left"/>
-              <w:rPr>
-                <w:rFonts w:hint="eastAsia"/>
-              </w:rPr>
-            </w:pPr>
-            <w:r>
-              <w:t>9827364536</w:t>
+            </w:pPr>
+            <w:r>
+              <w:rPr>
+                <w:rFonts w:hint="eastAsia"/>
+              </w:rPr>
+              <w:t>选择查询统计报表</w:t>
             </w:r>
           </w:p>
         </w:tc>
@@ -525,13 +801,7 @@
               <w:rPr>
                 <w:rFonts w:hint="eastAsia"/>
               </w:rPr>
-              <w:t>系统</w:t>
-            </w:r>
-            <w:r>
-              <w:rPr>
-                <w:rFonts w:hint="eastAsia"/>
-              </w:rPr>
-              <w:t>显示快递当前的货运状态，历史到达的营业厅，中转中心</w:t>
+              <w:t>系统提示输入开始日期和结束日期</w:t>
             </w:r>
           </w:p>
         </w:tc>
@@ -569,7 +839,7 @@
               <w:rPr>
                 <w:rFonts w:hint="eastAsia"/>
               </w:rPr>
-              <w:t>872A382</w:t>
+              <w:t>取消</w:t>
             </w:r>
           </w:p>
         </w:tc>
@@ -587,7 +857,7 @@
               <w:rPr>
                 <w:rFonts w:hint="eastAsia"/>
               </w:rPr>
-              <w:t>系统显示输入无效</w:t>
+              <w:t>系统关闭当前查询任务</w:t>
             </w:r>
           </w:p>
         </w:tc>
@@ -622,10 +892,10 @@
               <w:jc w:val="left"/>
             </w:pPr>
             <w:r>
-              <w:t>653678491</w:t>
-            </w:r>
-            <w:r>
-              <w:t>2</w:t>
+              <w:rPr>
+                <w:rFonts w:hint="eastAsia"/>
+              </w:rPr>
+              <w:t>确认完成</w:t>
             </w:r>
           </w:p>
         </w:tc>
@@ -643,75 +913,7 @@
               <w:rPr>
                 <w:rFonts w:hint="eastAsia"/>
               </w:rPr>
-              <w:t>系统</w:t>
-            </w:r>
-            <w:r>
-              <w:rPr>
-                <w:rFonts w:hint="eastAsia"/>
-              </w:rPr>
-              <w:t>显示该快递尚未发出</w:t>
-            </w:r>
-          </w:p>
-        </w:tc>
-      </w:tr>
-      <w:tr>
-        <w:tc>
-          <w:tcPr>
-            <w:tcW w:w="2518" w:type="dxa"/>
-          </w:tcPr>
-          <w:p>
-            <w:pPr>
-              <w:pStyle w:val="a5"/>
-              <w:ind w:firstLineChars="0" w:firstLine="0"/>
-              <w:jc w:val="left"/>
-              <w:rPr>
-                <w:rFonts w:hint="eastAsia"/>
-              </w:rPr>
-            </w:pPr>
-            <w:r>
-              <w:rPr>
-                <w:rFonts w:hint="eastAsia"/>
-              </w:rPr>
-              <w:t>TUS1-4</w:t>
-            </w:r>
-          </w:p>
-        </w:tc>
-        <w:tc>
-          <w:tcPr>
-            <w:tcW w:w="2547" w:type="dxa"/>
-          </w:tcPr>
-          <w:p>
-            <w:pPr>
-              <w:pStyle w:val="a5"/>
-              <w:ind w:firstLineChars="0" w:firstLine="0"/>
-              <w:jc w:val="left"/>
-            </w:pPr>
-            <w:r>
-              <w:rPr>
-                <w:rFonts w:hint="eastAsia"/>
-              </w:rPr>
-              <w:t>8965435673</w:t>
-            </w:r>
-          </w:p>
-        </w:tc>
-        <w:tc>
-          <w:tcPr>
-            <w:tcW w:w="2515" w:type="dxa"/>
-          </w:tcPr>
-          <w:p>
-            <w:pPr>
-              <w:pStyle w:val="a5"/>
-              <w:ind w:firstLineChars="0" w:firstLine="0"/>
-              <w:jc w:val="left"/>
-              <w:rPr>
-                <w:rFonts w:hint="eastAsia"/>
-              </w:rPr>
-            </w:pPr>
-            <w:r>
-              <w:rPr>
-                <w:rFonts w:hint="eastAsia"/>
-              </w:rPr>
-              <w:t>系统显示该运单号不存在</w:t>
+              <w:t>系统关闭当前查询任务并更新数据</w:t>
             </w:r>
           </w:p>
         </w:tc>
@@ -720,55 +922,14 @@
     <w:p>
       <w:pPr>
         <w:pStyle w:val="a5"/>
-        <w:numPr>
-          <w:ilvl w:val="0"/>
-          <w:numId w:val="3"/>
-        </w:numPr>
-        <w:ind w:firstLineChars="0"/>
-        <w:jc w:val="left"/>
-      </w:pPr>
-      <w:r>
-        <w:rPr>
-          <w:rFonts w:hint="eastAsia"/>
-        </w:rPr>
-        <w:t>说明：订单</w:t>
-      </w:r>
-      <w:r>
-        <w:rPr>
-          <w:rFonts w:hint="eastAsia"/>
-        </w:rPr>
-        <w:t>9827364536</w:t>
-      </w:r>
-      <w:r>
-        <w:rPr>
-          <w:rFonts w:hint="eastAsia"/>
-        </w:rPr>
-        <w:t>已经存在于系统中且有物流信息，而</w:t>
-      </w:r>
-      <w:r>
-        <w:rPr>
-          <w:rFonts w:hint="eastAsia"/>
-        </w:rPr>
-        <w:t>6536784912</w:t>
-      </w:r>
-      <w:r>
-        <w:rPr>
-          <w:rFonts w:hint="eastAsia"/>
-        </w:rPr>
-        <w:t>存在于系统但没有物流信息，订单</w:t>
-      </w:r>
-      <w:r>
-        <w:rPr>
-          <w:rFonts w:hint="eastAsia"/>
-        </w:rPr>
-        <w:t>8965435673</w:t>
-      </w:r>
-      <w:r>
-        <w:rPr>
-          <w:rFonts w:hint="eastAsia"/>
-        </w:rPr>
-        <w:t>不存在于系统中</w:t>
-      </w:r>
+        <w:ind w:left="720" w:firstLineChars="0" w:firstLine="0"/>
+      </w:pPr>
+    </w:p>
+    <w:p>
+      <w:pPr>
+        <w:pStyle w:val="a5"/>
+        <w:ind w:left="720" w:firstLineChars="0" w:firstLine="0"/>
+      </w:pPr>
     </w:p>
     <w:p>
       <w:pPr>
@@ -785,6 +946,12 @@
         </w:rPr>
         <w:t>测试用例套件对需求的覆盖情况</w:t>
       </w:r>
+    </w:p>
+    <w:p>
+      <w:pPr>
+        <w:pStyle w:val="a5"/>
+        <w:ind w:left="720" w:firstLineChars="0" w:firstLine="0"/>
+      </w:pPr>
     </w:p>
     <w:tbl>
       <w:tblPr>
@@ -798,9 +965,9 @@
         <w:tblLook w:val="04A0" w:firstRow="1" w:lastRow="0" w:firstColumn="1" w:lastColumn="0" w:noHBand="0" w:noVBand="1"/>
       </w:tblPr>
       <w:tblGrid>
-        <w:gridCol w:w="3042"/>
-        <w:gridCol w:w="2269"/>
-        <w:gridCol w:w="2269"/>
+        <w:gridCol w:w="2560"/>
+        <w:gridCol w:w="2510"/>
+        <w:gridCol w:w="2510"/>
       </w:tblGrid>
       <w:tr>
         <w:tc>
@@ -876,57 +1043,68 @@
           </w:tcPr>
           <w:p>
             <w:r>
-              <w:t>Inquire.Input</w:t>
-            </w:r>
-          </w:p>
-          <w:p>
-            <w:r>
-              <w:t>Inquire.Input.Cancle</w:t>
-            </w:r>
-          </w:p>
-          <w:p>
-            <w:r>
-              <w:t>Inquire.Input.Express</w:t>
-            </w:r>
-          </w:p>
-          <w:p>
-            <w:r>
-              <w:t>Inquire.Input.Invalid</w:t>
-            </w:r>
-          </w:p>
-          <w:p>
-            <w:r>
-              <w:t>Inquire.Express</w:t>
-            </w:r>
-          </w:p>
-          <w:p>
-            <w:r>
-              <w:t>Inquire.Express.ShowSpecific</w:t>
-            </w:r>
-          </w:p>
-          <w:p>
-            <w:r>
-              <w:t>Inquire.Express.NotExist</w:t>
-            </w:r>
-          </w:p>
-          <w:p>
-            <w:r>
-              <w:t>Inquire.Express.Null</w:t>
-            </w:r>
-          </w:p>
-          <w:p>
-            <w:r>
-              <w:t>Inquire.End</w:t>
-            </w:r>
-          </w:p>
-          <w:p>
-            <w:r>
-              <w:t>Inquire.End.close</w:t>
-            </w:r>
-          </w:p>
-          <w:p>
-            <w:r>
-              <w:t>Inquire.Close.Next</w:t>
+              <w:t>Form. Input</w:t>
+            </w:r>
+          </w:p>
+          <w:p>
+            <w:r>
+              <w:t>Form. Input. Cancel</w:t>
+            </w:r>
+          </w:p>
+          <w:p>
+            <w:r>
+              <w:t>Form. Input. Date</w:t>
+            </w:r>
+          </w:p>
+          <w:p>
+            <w:r>
+              <w:t>Form. Date</w:t>
+            </w:r>
+          </w:p>
+          <w:p>
+            <w:r>
+              <w:t>Form. Date. Invalid</w:t>
+            </w:r>
+          </w:p>
+          <w:p>
+            <w:r>
+              <w:lastRenderedPageBreak/>
+              <w:t>Form. Date. TooEarly</w:t>
+            </w:r>
+          </w:p>
+          <w:p>
+            <w:r>
+              <w:t>Form. Date. Null</w:t>
+            </w:r>
+          </w:p>
+          <w:p>
+            <w:r>
+              <w:t>Form. End</w:t>
+            </w:r>
+          </w:p>
+          <w:p>
+            <w:r>
+              <w:t>Form. End. Update</w:t>
+            </w:r>
+          </w:p>
+          <w:p>
+            <w:r>
+              <w:t>Form. End. Close</w:t>
+            </w:r>
+          </w:p>
+          <w:p>
+            <w:r>
+              <w:t>Form. Update</w:t>
+            </w:r>
+          </w:p>
+          <w:p>
+            <w:r>
+              <w:t>Form. Update. Form</w:t>
+            </w:r>
+          </w:p>
+          <w:p>
+            <w:r>
+              <w:t>Form. Close</w:t>
             </w:r>
           </w:p>
         </w:tc>
@@ -943,6 +1121,7 @@
               <w:rPr>
                 <w:rFonts w:hint="eastAsia"/>
               </w:rPr>
+              <w:lastRenderedPageBreak/>
               <w:t>TUS1</w:t>
             </w:r>
           </w:p>
@@ -951,6 +1130,12 @@
               <w:pStyle w:val="a5"/>
               <w:ind w:firstLineChars="0" w:firstLine="0"/>
             </w:pPr>
+          </w:p>
+          <w:p>
+            <w:pPr>
+              <w:pStyle w:val="a5"/>
+              <w:ind w:firstLineChars="0" w:firstLine="0"/>
+            </w:pPr>
             <w:r>
               <w:rPr>
                 <w:rFonts w:hint="eastAsia"/>
@@ -963,42 +1148,6 @@
               <w:pStyle w:val="a5"/>
               <w:ind w:firstLineChars="0" w:firstLine="0"/>
             </w:pPr>
-          </w:p>
-          <w:p>
-            <w:pPr>
-              <w:pStyle w:val="a5"/>
-              <w:ind w:firstLineChars="0" w:firstLine="0"/>
-            </w:pPr>
-          </w:p>
-          <w:p>
-            <w:pPr>
-              <w:pStyle w:val="a5"/>
-              <w:ind w:firstLineChars="0" w:firstLine="0"/>
-            </w:pPr>
-          </w:p>
-          <w:p>
-            <w:pPr>
-              <w:pStyle w:val="a5"/>
-              <w:ind w:firstLineChars="0" w:firstLine="0"/>
-            </w:pPr>
-          </w:p>
-          <w:p>
-            <w:pPr>
-              <w:pStyle w:val="a5"/>
-              <w:ind w:firstLineChars="0" w:firstLine="0"/>
-            </w:pPr>
-          </w:p>
-          <w:p>
-            <w:pPr>
-              <w:pStyle w:val="a5"/>
-              <w:ind w:firstLineChars="0" w:firstLine="0"/>
-            </w:pPr>
-          </w:p>
-          <w:p>
-            <w:pPr>
-              <w:pStyle w:val="a5"/>
-              <w:ind w:firstLineChars="0" w:firstLine="0"/>
-            </w:pPr>
             <w:r>
               <w:rPr>
                 <w:rFonts w:hint="eastAsia"/>
@@ -1027,121 +1176,196 @@
               <w:rPr>
                 <w:rFonts w:hint="eastAsia"/>
               </w:rPr>
+              <w:lastRenderedPageBreak/>
               <w:t>TUS1</w:t>
+            </w:r>
+          </w:p>
+          <w:p>
+            <w:pPr>
+              <w:pStyle w:val="a5"/>
+              <w:ind w:firstLineChars="0" w:firstLine="0"/>
+            </w:pPr>
+            <w:r>
+              <w:rPr>
+                <w:rFonts w:hint="eastAsia"/>
+              </w:rPr>
+              <w:t>TUS1</w:t>
+            </w:r>
+          </w:p>
+          <w:p>
+            <w:pPr>
+              <w:pStyle w:val="a5"/>
+              <w:ind w:firstLineChars="0" w:firstLine="0"/>
+            </w:pPr>
+          </w:p>
+          <w:p>
+            <w:pPr>
+              <w:pStyle w:val="a5"/>
+              <w:ind w:firstLineChars="0" w:firstLine="0"/>
+            </w:pPr>
+          </w:p>
+          <w:p>
+            <w:pPr>
+              <w:pStyle w:val="a5"/>
+              <w:ind w:firstLineChars="0" w:firstLine="0"/>
+            </w:pPr>
+          </w:p>
+          <w:p>
+            <w:pPr>
+              <w:pStyle w:val="a5"/>
+              <w:ind w:firstLineChars="0" w:firstLine="0"/>
+            </w:pPr>
+          </w:p>
+          <w:p>
+            <w:pPr>
+              <w:pStyle w:val="a5"/>
+              <w:ind w:firstLineChars="0" w:firstLine="0"/>
+            </w:pPr>
+          </w:p>
+          <w:p>
+            <w:pPr>
+              <w:pStyle w:val="a5"/>
+              <w:ind w:firstLineChars="0" w:firstLine="0"/>
+            </w:pPr>
+          </w:p>
+        </w:tc>
+        <w:tc>
+          <w:tcPr>
+            <w:tcW w:w="2839" w:type="dxa"/>
+          </w:tcPr>
+          <w:p>
+            <w:pPr>
+              <w:pStyle w:val="a5"/>
+              <w:ind w:firstLineChars="0" w:firstLine="0"/>
+            </w:pPr>
+            <w:r>
+              <w:rPr>
+                <w:rFonts w:hint="eastAsia"/>
+              </w:rPr>
+              <w:lastRenderedPageBreak/>
+              <w:t>TUS2</w:t>
+            </w:r>
+          </w:p>
+          <w:p>
+            <w:pPr>
+              <w:pStyle w:val="a5"/>
+              <w:ind w:firstLineChars="0" w:firstLine="0"/>
+            </w:pPr>
+            <w:r>
+              <w:rPr>
+                <w:rFonts w:hint="eastAsia"/>
+              </w:rPr>
+              <w:t>TUS2</w:t>
+            </w:r>
+          </w:p>
+          <w:p>
+            <w:pPr>
+              <w:pStyle w:val="a5"/>
+              <w:ind w:firstLineChars="0" w:firstLine="0"/>
+            </w:pPr>
+          </w:p>
+          <w:p>
+            <w:pPr>
+              <w:pStyle w:val="a5"/>
+              <w:ind w:firstLineChars="0" w:firstLine="0"/>
+            </w:pPr>
+          </w:p>
+          <w:p>
+            <w:pPr>
+              <w:pStyle w:val="a5"/>
+              <w:ind w:firstLineChars="0" w:firstLine="0"/>
+            </w:pPr>
+          </w:p>
+          <w:p>
+            <w:pPr>
+              <w:pStyle w:val="a5"/>
+              <w:ind w:firstLineChars="0" w:firstLine="0"/>
+            </w:pPr>
+          </w:p>
+          <w:p>
+            <w:pPr>
+              <w:pStyle w:val="a5"/>
+              <w:ind w:firstLineChars="0" w:firstLine="0"/>
+            </w:pPr>
+          </w:p>
+          <w:p>
+            <w:pPr>
+              <w:pStyle w:val="a5"/>
+              <w:ind w:firstLineChars="0" w:firstLine="0"/>
+            </w:pPr>
+            <w:r>
+              <w:rPr>
+                <w:rFonts w:hint="eastAsia"/>
+              </w:rPr>
+              <w:t>TUS2</w:t>
+            </w:r>
+          </w:p>
+          <w:p>
+            <w:pPr>
+              <w:pStyle w:val="a5"/>
+              <w:ind w:firstLineChars="0" w:firstLine="0"/>
+            </w:pPr>
+            <w:r>
+              <w:rPr>
+                <w:rFonts w:hint="eastAsia"/>
+              </w:rPr>
+              <w:t>TUS2</w:t>
+            </w:r>
+          </w:p>
+          <w:p>
+            <w:pPr>
+              <w:pStyle w:val="a5"/>
+              <w:ind w:firstLineChars="0" w:firstLine="0"/>
+            </w:pPr>
+            <w:r>
+              <w:rPr>
+                <w:rFonts w:hint="eastAsia"/>
+              </w:rPr>
+              <w:t>TUS2</w:t>
+            </w:r>
+          </w:p>
+          <w:p>
+            <w:pPr>
+              <w:pStyle w:val="a5"/>
+              <w:ind w:firstLineChars="0" w:firstLine="0"/>
+            </w:pPr>
+            <w:r>
+              <w:rPr>
+                <w:rFonts w:hint="eastAsia"/>
+              </w:rPr>
+              <w:t>TUS2</w:t>
+            </w:r>
+          </w:p>
+          <w:p>
+            <w:pPr>
+              <w:pStyle w:val="a5"/>
+              <w:ind w:firstLineChars="0" w:firstLine="0"/>
+            </w:pPr>
+            <w:r>
+              <w:rPr>
+                <w:rFonts w:hint="eastAsia"/>
+              </w:rPr>
+              <w:t>TUS2</w:t>
+            </w:r>
+          </w:p>
+          <w:p>
+            <w:pPr>
+              <w:pStyle w:val="a5"/>
+              <w:ind w:firstLineChars="0" w:firstLine="0"/>
+            </w:pPr>
+            <w:r>
+              <w:rPr>
+                <w:rFonts w:hint="eastAsia"/>
+              </w:rPr>
+              <w:t>TUS2</w:t>
             </w:r>
             <w:bookmarkStart w:id="0" w:name="_GoBack"/>
             <w:bookmarkEnd w:id="0"/>
           </w:p>
         </w:tc>
-        <w:tc>
-          <w:tcPr>
-            <w:tcW w:w="2839" w:type="dxa"/>
-          </w:tcPr>
-          <w:p>
-            <w:pPr>
-              <w:pStyle w:val="a5"/>
-              <w:ind w:firstLineChars="0" w:firstLine="0"/>
-            </w:pPr>
-            <w:r>
-              <w:rPr>
-                <w:rFonts w:hint="eastAsia"/>
-              </w:rPr>
-              <w:t>TUS2</w:t>
-            </w:r>
-          </w:p>
-          <w:p>
-            <w:pPr>
-              <w:pStyle w:val="a5"/>
-              <w:ind w:firstLineChars="0" w:firstLine="0"/>
-            </w:pPr>
-          </w:p>
-          <w:p>
-            <w:pPr>
-              <w:pStyle w:val="a5"/>
-              <w:ind w:firstLineChars="0" w:firstLine="0"/>
-            </w:pPr>
-            <w:r>
-              <w:rPr>
-                <w:rFonts w:hint="eastAsia"/>
-              </w:rPr>
-              <w:t>TUS2</w:t>
-            </w:r>
-          </w:p>
-          <w:p>
-            <w:pPr>
-              <w:pStyle w:val="a5"/>
-              <w:ind w:firstLineChars="0" w:firstLine="0"/>
-            </w:pPr>
-            <w:r>
-              <w:rPr>
-                <w:rFonts w:hint="eastAsia"/>
-              </w:rPr>
-              <w:t>TUS2</w:t>
-            </w:r>
-          </w:p>
-          <w:p>
-            <w:pPr>
-              <w:pStyle w:val="a5"/>
-              <w:ind w:firstLineChars="0" w:firstLine="0"/>
-            </w:pPr>
-            <w:r>
-              <w:rPr>
-                <w:rFonts w:hint="eastAsia"/>
-              </w:rPr>
-              <w:t>TUS2</w:t>
-            </w:r>
-          </w:p>
-          <w:p>
-            <w:pPr>
-              <w:pStyle w:val="a5"/>
-              <w:ind w:firstLineChars="0" w:firstLine="0"/>
-            </w:pPr>
-            <w:r>
-              <w:rPr>
-                <w:rFonts w:hint="eastAsia"/>
-              </w:rPr>
-              <w:t>TUS2</w:t>
-            </w:r>
-          </w:p>
-          <w:p>
-            <w:pPr>
-              <w:pStyle w:val="a5"/>
-              <w:ind w:firstLineChars="0" w:firstLine="0"/>
-            </w:pPr>
-            <w:r>
-              <w:rPr>
-                <w:rFonts w:hint="eastAsia"/>
-              </w:rPr>
-              <w:t>TUS2</w:t>
-            </w:r>
-          </w:p>
-          <w:p>
-            <w:pPr>
-              <w:pStyle w:val="a5"/>
-              <w:ind w:firstLineChars="0" w:firstLine="0"/>
-            </w:pPr>
-            <w:r>
-              <w:rPr>
-                <w:rFonts w:hint="eastAsia"/>
-              </w:rPr>
-              <w:t>TUS2</w:t>
-            </w:r>
-          </w:p>
-          <w:p>
-            <w:pPr>
-              <w:pStyle w:val="a5"/>
-              <w:ind w:firstLineChars="0" w:firstLine="0"/>
-            </w:pPr>
-          </w:p>
-        </w:tc>
       </w:tr>
     </w:tbl>
-    <w:p>
-      <w:pPr>
-        <w:pStyle w:val="a5"/>
-        <w:ind w:left="720" w:firstLineChars="0" w:firstLine="0"/>
-      </w:pPr>
-    </w:p>
+    <w:p/>
     <w:p/>
     <w:sectPr>
       <w:pgSz w:w="11900" w:h="16840"/>
